--- a/CSE Lab Project Template, [Word Version)(sir advice).docx
+++ b/CSE Lab Project Template, [Word Version)(sir advice).docx
@@ -4130,7 +4130,6 @@
         <w:tab/>
       </w:r>
       <w:hyperlink w:anchor="_30j0zll">
-        <w:proofErr w:type="spellStart"/>
         <w:r>
           <w:rPr>
             <w:rFonts w:ascii="Times New Roman" w:eastAsia="Times New Roman" w:hAnsi="Times New Roman" w:cs="Times New Roman"/>
@@ -4138,7 +4137,6 @@
           </w:rPr>
           <w:t>i</w:t>
         </w:r>
-        <w:proofErr w:type="spellEnd"/>
       </w:hyperlink>
     </w:p>
     <w:p>
@@ -6254,71 +6252,14 @@
           <w:rFonts w:ascii="Times New Roman" w:eastAsia="Times New Roman" w:hAnsi="Times New Roman" w:cs="Times New Roman"/>
           <w:color w:val="000000"/>
         </w:rPr>
-        <w:t xml:space="preserve">Ami je project ta </w:t>
-      </w:r>
-      <w:proofErr w:type="spellStart"/>
-      <w:r>
-        <w:rPr>
-          <w:rFonts w:ascii="Times New Roman" w:eastAsia="Times New Roman" w:hAnsi="Times New Roman" w:cs="Times New Roman"/>
-          <w:color w:val="000000"/>
-        </w:rPr>
-        <w:t>banassi</w:t>
-      </w:r>
-      <w:proofErr w:type="spellEnd"/>
-      <w:r>
-        <w:rPr>
-          <w:rFonts w:ascii="Times New Roman" w:eastAsia="Times New Roman" w:hAnsi="Times New Roman" w:cs="Times New Roman"/>
-          <w:color w:val="000000"/>
-        </w:rPr>
-        <w:t xml:space="preserve"> </w:t>
-      </w:r>
-      <w:proofErr w:type="spellStart"/>
-      <w:r>
-        <w:rPr>
-          <w:rFonts w:ascii="Times New Roman" w:eastAsia="Times New Roman" w:hAnsi="Times New Roman" w:cs="Times New Roman"/>
-          <w:color w:val="000000"/>
-        </w:rPr>
-        <w:t>setar</w:t>
-      </w:r>
-      <w:proofErr w:type="spellEnd"/>
-      <w:r>
-        <w:rPr>
-          <w:rFonts w:ascii="Times New Roman" w:eastAsia="Times New Roman" w:hAnsi="Times New Roman" w:cs="Times New Roman"/>
-          <w:color w:val="000000"/>
-        </w:rPr>
-        <w:t xml:space="preserve"> </w:t>
-      </w:r>
-      <w:proofErr w:type="spellStart"/>
-      <w:r>
-        <w:rPr>
-          <w:rFonts w:ascii="Times New Roman" w:eastAsia="Times New Roman" w:hAnsi="Times New Roman" w:cs="Times New Roman"/>
-          <w:color w:val="000000"/>
-        </w:rPr>
-        <w:t>somporke</w:t>
-      </w:r>
-      <w:proofErr w:type="spellEnd"/>
-      <w:r>
-        <w:rPr>
-          <w:rFonts w:ascii="Times New Roman" w:eastAsia="Times New Roman" w:hAnsi="Times New Roman" w:cs="Times New Roman"/>
-          <w:color w:val="000000"/>
-        </w:rPr>
-        <w:t xml:space="preserve"> </w:t>
-      </w:r>
-      <w:proofErr w:type="spellStart"/>
-      <w:r>
-        <w:rPr>
-          <w:rFonts w:ascii="Times New Roman" w:eastAsia="Times New Roman" w:hAnsi="Times New Roman" w:cs="Times New Roman"/>
-          <w:color w:val="000000"/>
-        </w:rPr>
-        <w:t>kisu</w:t>
-      </w:r>
-      <w:proofErr w:type="spellEnd"/>
-      <w:r>
-        <w:rPr>
-          <w:rFonts w:ascii="Times New Roman" w:eastAsia="Times New Roman" w:hAnsi="Times New Roman" w:cs="Times New Roman"/>
-          <w:color w:val="000000"/>
-        </w:rPr>
-        <w:t xml:space="preserve"> line</w:t>
+        <w:t>Ami je project ta banassi setar somporke kisu line</w:t>
+      </w:r>
+      <w:r>
+        <w:rPr>
+          <w:rFonts w:ascii="Times New Roman" w:eastAsia="Times New Roman" w:hAnsi="Times New Roman" w:cs="Times New Roman"/>
+          <w:color w:val="000000"/>
+        </w:rPr>
+        <w:t>.</w:t>
       </w:r>
     </w:p>
     <w:p>
@@ -6420,65 +6361,8 @@
           <w:rFonts w:ascii="Times New Roman" w:eastAsia="Times New Roman" w:hAnsi="Times New Roman" w:cs="Times New Roman"/>
           <w:color w:val="000000"/>
         </w:rPr>
-        <w:t xml:space="preserve"> </w:t>
-      </w:r>
-      <w:proofErr w:type="spellStart"/>
-      <w:r>
-        <w:rPr>
-          <w:rFonts w:ascii="Times New Roman" w:eastAsia="Times New Roman" w:hAnsi="Times New Roman" w:cs="Times New Roman"/>
-          <w:color w:val="000000"/>
-        </w:rPr>
-        <w:t>lok</w:t>
-      </w:r>
-      <w:proofErr w:type="spellEnd"/>
-      <w:r>
-        <w:rPr>
-          <w:rFonts w:ascii="Times New Roman" w:eastAsia="Times New Roman" w:hAnsi="Times New Roman" w:cs="Times New Roman"/>
-          <w:color w:val="000000"/>
-        </w:rPr>
-        <w:t xml:space="preserve"> </w:t>
-      </w:r>
-      <w:proofErr w:type="spellStart"/>
-      <w:r>
-        <w:rPr>
-          <w:rFonts w:ascii="Times New Roman" w:eastAsia="Times New Roman" w:hAnsi="Times New Roman" w:cs="Times New Roman"/>
-          <w:color w:val="000000"/>
-        </w:rPr>
-        <w:t>joner</w:t>
-      </w:r>
-      <w:proofErr w:type="spellEnd"/>
-      <w:r>
-        <w:rPr>
-          <w:rFonts w:ascii="Times New Roman" w:eastAsia="Times New Roman" w:hAnsi="Times New Roman" w:cs="Times New Roman"/>
-          <w:color w:val="000000"/>
-        </w:rPr>
-        <w:t xml:space="preserve"> er ki </w:t>
-      </w:r>
-      <w:proofErr w:type="spellStart"/>
-      <w:r>
-        <w:rPr>
-          <w:rFonts w:ascii="Times New Roman" w:eastAsia="Times New Roman" w:hAnsi="Times New Roman" w:cs="Times New Roman"/>
-          <w:color w:val="000000"/>
-        </w:rPr>
-        <w:t>kaj</w:t>
-      </w:r>
-      <w:proofErr w:type="spellEnd"/>
-      <w:r>
-        <w:rPr>
-          <w:rFonts w:ascii="Times New Roman" w:eastAsia="Times New Roman" w:hAnsi="Times New Roman" w:cs="Times New Roman"/>
-          <w:color w:val="000000"/>
-        </w:rPr>
-        <w:t xml:space="preserve"> e </w:t>
-      </w:r>
-      <w:proofErr w:type="spellStart"/>
-      <w:r>
-        <w:rPr>
-          <w:rFonts w:ascii="Times New Roman" w:eastAsia="Times New Roman" w:hAnsi="Times New Roman" w:cs="Times New Roman"/>
-          <w:color w:val="000000"/>
-        </w:rPr>
-        <w:t>asbe</w:t>
-      </w:r>
-      <w:proofErr w:type="spellEnd"/>
+        <w:t xml:space="preserve"> lok joner er ki kaj e asbe</w:t>
+      </w:r>
     </w:p>
     <w:p>
       <w:pPr>
@@ -6580,56 +6464,15 @@
           <w:rFonts w:ascii="Times New Roman" w:eastAsia="Times New Roman" w:hAnsi="Times New Roman" w:cs="Times New Roman"/>
           <w:color w:val="000000"/>
         </w:rPr>
-        <w:t xml:space="preserve">1-2 liner er </w:t>
-      </w:r>
-      <w:proofErr w:type="spellStart"/>
-      <w:r>
-        <w:rPr>
-          <w:rFonts w:ascii="Times New Roman" w:eastAsia="Times New Roman" w:hAnsi="Times New Roman" w:cs="Times New Roman"/>
-          <w:color w:val="000000"/>
-        </w:rPr>
-        <w:t>moddhe</w:t>
-      </w:r>
-      <w:proofErr w:type="spellEnd"/>
-      <w:r>
-        <w:rPr>
-          <w:rFonts w:ascii="Times New Roman" w:eastAsia="Times New Roman" w:hAnsi="Times New Roman" w:cs="Times New Roman"/>
-          <w:color w:val="000000"/>
-        </w:rPr>
-        <w:t xml:space="preserve"> </w:t>
-      </w:r>
-      <w:proofErr w:type="spellStart"/>
-      <w:r>
-        <w:rPr>
-          <w:rFonts w:ascii="Times New Roman" w:eastAsia="Times New Roman" w:hAnsi="Times New Roman" w:cs="Times New Roman"/>
-          <w:color w:val="000000"/>
-        </w:rPr>
-        <w:t>amr</w:t>
-      </w:r>
-      <w:proofErr w:type="spellEnd"/>
-      <w:r>
-        <w:rPr>
-          <w:rFonts w:ascii="Times New Roman" w:eastAsia="Times New Roman" w:hAnsi="Times New Roman" w:cs="Times New Roman"/>
-          <w:color w:val="000000"/>
-        </w:rPr>
-        <w:t xml:space="preserve"> project er </w:t>
-      </w:r>
-      <w:proofErr w:type="spellStart"/>
+        <w:t xml:space="preserve">1-2 liner er moddhe amr project er </w:t>
+      </w:r>
       <w:proofErr w:type="gramStart"/>
       <w:r>
         <w:rPr>
           <w:rFonts w:ascii="Times New Roman" w:eastAsia="Times New Roman" w:hAnsi="Times New Roman" w:cs="Times New Roman"/>
           <w:color w:val="000000"/>
         </w:rPr>
-        <w:t>moddhe</w:t>
-      </w:r>
-      <w:proofErr w:type="spellEnd"/>
-      <w:r>
-        <w:rPr>
-          <w:rFonts w:ascii="Times New Roman" w:eastAsia="Times New Roman" w:hAnsi="Times New Roman" w:cs="Times New Roman"/>
-          <w:color w:val="000000"/>
-        </w:rPr>
-        <w:t>(</w:t>
+        <w:t>moddhe(</w:t>
       </w:r>
       <w:proofErr w:type="gramEnd"/>
       <w:r>
@@ -6637,23 +6480,7 @@
           <w:rFonts w:ascii="Times New Roman" w:eastAsia="Times New Roman" w:hAnsi="Times New Roman" w:cs="Times New Roman"/>
           <w:color w:val="000000"/>
         </w:rPr>
-        <w:t xml:space="preserve">to build </w:t>
-      </w:r>
-      <w:proofErr w:type="spellStart"/>
-      <w:r>
-        <w:rPr>
-          <w:rFonts w:ascii="Times New Roman" w:eastAsia="Times New Roman" w:hAnsi="Times New Roman" w:cs="Times New Roman"/>
-          <w:color w:val="000000"/>
-        </w:rPr>
-        <w:t>a</w:t>
-      </w:r>
-      <w:proofErr w:type="spellEnd"/>
-      <w:r>
-        <w:rPr>
-          <w:rFonts w:ascii="Times New Roman" w:eastAsia="Times New Roman" w:hAnsi="Times New Roman" w:cs="Times New Roman"/>
-          <w:color w:val="000000"/>
-        </w:rPr>
-        <w:t xml:space="preserve"> automated system &amp; online add and remove admission)</w:t>
+        <w:t>to build a automated system &amp; online add and remove admission)</w:t>
       </w:r>
     </w:p>
     <w:p>
@@ -6765,103 +6592,7 @@
           <w:rFonts w:ascii="Times New Roman" w:eastAsia="Times New Roman" w:hAnsi="Times New Roman" w:cs="Times New Roman"/>
           <w:color w:val="000000"/>
         </w:rPr>
-        <w:t xml:space="preserve">Amr requirement </w:t>
-      </w:r>
-      <w:proofErr w:type="spellStart"/>
-      <w:r>
-        <w:rPr>
-          <w:rFonts w:ascii="Times New Roman" w:eastAsia="Times New Roman" w:hAnsi="Times New Roman" w:cs="Times New Roman"/>
-          <w:color w:val="000000"/>
-        </w:rPr>
-        <w:t>ase</w:t>
-      </w:r>
-      <w:proofErr w:type="spellEnd"/>
-      <w:r>
-        <w:rPr>
-          <w:rFonts w:ascii="Times New Roman" w:eastAsia="Times New Roman" w:hAnsi="Times New Roman" w:cs="Times New Roman"/>
-          <w:color w:val="000000"/>
-        </w:rPr>
-        <w:t xml:space="preserve"> </w:t>
-      </w:r>
-      <w:proofErr w:type="gramStart"/>
-      <w:r>
-        <w:rPr>
-          <w:rFonts w:ascii="Times New Roman" w:eastAsia="Times New Roman" w:hAnsi="Times New Roman" w:cs="Times New Roman"/>
-          <w:color w:val="000000"/>
-        </w:rPr>
-        <w:t>kina ,</w:t>
-      </w:r>
-      <w:proofErr w:type="gramEnd"/>
-      <w:r>
-        <w:rPr>
-          <w:rFonts w:ascii="Times New Roman" w:eastAsia="Times New Roman" w:hAnsi="Times New Roman" w:cs="Times New Roman"/>
-          <w:color w:val="000000"/>
-        </w:rPr>
-        <w:t xml:space="preserve"> </w:t>
-      </w:r>
-      <w:proofErr w:type="spellStart"/>
-      <w:r>
-        <w:rPr>
-          <w:rFonts w:ascii="Times New Roman" w:eastAsia="Times New Roman" w:hAnsi="Times New Roman" w:cs="Times New Roman"/>
-          <w:color w:val="000000"/>
-        </w:rPr>
-        <w:t>egula</w:t>
-      </w:r>
-      <w:proofErr w:type="spellEnd"/>
-      <w:r>
-        <w:rPr>
-          <w:rFonts w:ascii="Times New Roman" w:eastAsia="Times New Roman" w:hAnsi="Times New Roman" w:cs="Times New Roman"/>
-          <w:color w:val="000000"/>
-        </w:rPr>
-        <w:t xml:space="preserve"> </w:t>
-      </w:r>
-      <w:proofErr w:type="spellStart"/>
-      <w:r>
-        <w:rPr>
-          <w:rFonts w:ascii="Times New Roman" w:eastAsia="Times New Roman" w:hAnsi="Times New Roman" w:cs="Times New Roman"/>
-          <w:color w:val="000000"/>
-        </w:rPr>
-        <w:t>amr</w:t>
-      </w:r>
-      <w:proofErr w:type="spellEnd"/>
-      <w:r>
-        <w:rPr>
-          <w:rFonts w:ascii="Times New Roman" w:eastAsia="Times New Roman" w:hAnsi="Times New Roman" w:cs="Times New Roman"/>
-          <w:color w:val="000000"/>
-        </w:rPr>
-        <w:t xml:space="preserve"> sob </w:t>
-      </w:r>
-      <w:proofErr w:type="spellStart"/>
-      <w:r>
-        <w:rPr>
-          <w:rFonts w:ascii="Times New Roman" w:eastAsia="Times New Roman" w:hAnsi="Times New Roman" w:cs="Times New Roman"/>
-          <w:color w:val="000000"/>
-        </w:rPr>
-        <w:t>facilites</w:t>
-      </w:r>
-      <w:proofErr w:type="spellEnd"/>
-      <w:r>
-        <w:rPr>
-          <w:rFonts w:ascii="Times New Roman" w:eastAsia="Times New Roman" w:hAnsi="Times New Roman" w:cs="Times New Roman"/>
-          <w:color w:val="000000"/>
-        </w:rPr>
-        <w:t xml:space="preserve"> </w:t>
-      </w:r>
-      <w:proofErr w:type="spellStart"/>
-      <w:r>
-        <w:rPr>
-          <w:rFonts w:ascii="Times New Roman" w:eastAsia="Times New Roman" w:hAnsi="Times New Roman" w:cs="Times New Roman"/>
-          <w:color w:val="000000"/>
-        </w:rPr>
-        <w:t>ke</w:t>
-      </w:r>
-      <w:proofErr w:type="spellEnd"/>
-      <w:r>
-        <w:rPr>
-          <w:rFonts w:ascii="Times New Roman" w:eastAsia="Times New Roman" w:hAnsi="Times New Roman" w:cs="Times New Roman"/>
-          <w:color w:val="000000"/>
-        </w:rPr>
-        <w:t xml:space="preserve"> fulfil kore kina</w:t>
+        <w:t>Amr requirement ase kina, egula amr sob facilites ke fulfil kore kina</w:t>
       </w:r>
     </w:p>
     <w:p>
@@ -6947,90 +6678,8 @@
           <w:rFonts w:ascii="Times New Roman" w:eastAsia="Times New Roman" w:hAnsi="Times New Roman" w:cs="Times New Roman"/>
           <w:color w:val="000000"/>
         </w:rPr>
-        <w:t xml:space="preserve">Onno project e je gap ta </w:t>
-      </w:r>
-      <w:proofErr w:type="spellStart"/>
-      <w:proofErr w:type="gramStart"/>
-      <w:r>
-        <w:rPr>
-          <w:rFonts w:ascii="Times New Roman" w:eastAsia="Times New Roman" w:hAnsi="Times New Roman" w:cs="Times New Roman"/>
-          <w:color w:val="000000"/>
-        </w:rPr>
-        <w:t>ase</w:t>
-      </w:r>
-      <w:proofErr w:type="spellEnd"/>
-      <w:r>
-        <w:rPr>
-          <w:rFonts w:ascii="Times New Roman" w:eastAsia="Times New Roman" w:hAnsi="Times New Roman" w:cs="Times New Roman"/>
-          <w:color w:val="000000"/>
-        </w:rPr>
-        <w:t xml:space="preserve"> ,</w:t>
-      </w:r>
-      <w:proofErr w:type="gramEnd"/>
-      <w:r>
-        <w:rPr>
-          <w:rFonts w:ascii="Times New Roman" w:eastAsia="Times New Roman" w:hAnsi="Times New Roman" w:cs="Times New Roman"/>
-          <w:color w:val="000000"/>
-        </w:rPr>
-        <w:t xml:space="preserve"> seta r je </w:t>
-      </w:r>
-      <w:proofErr w:type="spellStart"/>
-      <w:r>
-        <w:rPr>
-          <w:rFonts w:ascii="Times New Roman" w:eastAsia="Times New Roman" w:hAnsi="Times New Roman" w:cs="Times New Roman"/>
-          <w:color w:val="000000"/>
-        </w:rPr>
-        <w:t>onsho</w:t>
-      </w:r>
-      <w:proofErr w:type="spellEnd"/>
-      <w:r>
-        <w:rPr>
-          <w:rFonts w:ascii="Times New Roman" w:eastAsia="Times New Roman" w:hAnsi="Times New Roman" w:cs="Times New Roman"/>
-          <w:color w:val="000000"/>
-        </w:rPr>
-        <w:t xml:space="preserve"> </w:t>
-      </w:r>
-      <w:proofErr w:type="spellStart"/>
-      <w:r>
-        <w:rPr>
-          <w:rFonts w:ascii="Times New Roman" w:eastAsia="Times New Roman" w:hAnsi="Times New Roman" w:cs="Times New Roman"/>
-          <w:color w:val="000000"/>
-        </w:rPr>
-        <w:t>niye</w:t>
-      </w:r>
-      <w:proofErr w:type="spellEnd"/>
-      <w:r>
-        <w:rPr>
-          <w:rFonts w:ascii="Times New Roman" w:eastAsia="Times New Roman" w:hAnsi="Times New Roman" w:cs="Times New Roman"/>
-          <w:color w:val="000000"/>
-        </w:rPr>
-        <w:t xml:space="preserve"> ei project e </w:t>
-      </w:r>
-      <w:proofErr w:type="spellStart"/>
-      <w:r>
-        <w:rPr>
-          <w:rFonts w:ascii="Times New Roman" w:eastAsia="Times New Roman" w:hAnsi="Times New Roman" w:cs="Times New Roman"/>
-          <w:color w:val="000000"/>
-        </w:rPr>
-        <w:t>kaj</w:t>
-      </w:r>
-      <w:proofErr w:type="spellEnd"/>
-      <w:r>
-        <w:rPr>
-          <w:rFonts w:ascii="Times New Roman" w:eastAsia="Times New Roman" w:hAnsi="Times New Roman" w:cs="Times New Roman"/>
-          <w:color w:val="000000"/>
-        </w:rPr>
-        <w:t xml:space="preserve"> </w:t>
-      </w:r>
-      <w:proofErr w:type="spellStart"/>
-      <w:r>
-        <w:rPr>
-          <w:rFonts w:ascii="Times New Roman" w:eastAsia="Times New Roman" w:hAnsi="Times New Roman" w:cs="Times New Roman"/>
-          <w:color w:val="000000"/>
-        </w:rPr>
-        <w:t>korsi</w:t>
-      </w:r>
-      <w:proofErr w:type="spellEnd"/>
+        <w:t>Onno project e je gap ta ase, seta r je onsho niye ei project e kaj korsi</w:t>
+      </w:r>
     </w:p>
     <w:p>
       <w:pPr>
@@ -7139,113 +6788,8 @@
           <w:rFonts w:ascii="Times New Roman" w:eastAsia="Times New Roman" w:hAnsi="Times New Roman" w:cs="Times New Roman"/>
           <w:color w:val="000000"/>
         </w:rPr>
-        <w:t xml:space="preserve">  ki </w:t>
-      </w:r>
-      <w:proofErr w:type="spellStart"/>
-      <w:r>
-        <w:rPr>
-          <w:rFonts w:ascii="Times New Roman" w:eastAsia="Times New Roman" w:hAnsi="Times New Roman" w:cs="Times New Roman"/>
-          <w:color w:val="000000"/>
-        </w:rPr>
-        <w:t>asha</w:t>
-      </w:r>
-      <w:proofErr w:type="spellEnd"/>
-      <w:r>
-        <w:rPr>
-          <w:rFonts w:ascii="Times New Roman" w:eastAsia="Times New Roman" w:hAnsi="Times New Roman" w:cs="Times New Roman"/>
-          <w:color w:val="000000"/>
-        </w:rPr>
-        <w:t xml:space="preserve"> </w:t>
-      </w:r>
-      <w:proofErr w:type="spellStart"/>
-      <w:r>
-        <w:rPr>
-          <w:rFonts w:ascii="Times New Roman" w:eastAsia="Times New Roman" w:hAnsi="Times New Roman" w:cs="Times New Roman"/>
-          <w:color w:val="000000"/>
-        </w:rPr>
-        <w:t>kori</w:t>
-      </w:r>
-      <w:proofErr w:type="spellEnd"/>
-      <w:r>
-        <w:rPr>
-          <w:rFonts w:ascii="Times New Roman" w:eastAsia="Times New Roman" w:hAnsi="Times New Roman" w:cs="Times New Roman"/>
-          <w:color w:val="000000"/>
-        </w:rPr>
-        <w:t xml:space="preserve">  </w:t>
-      </w:r>
-      <w:proofErr w:type="spellStart"/>
-      <w:r>
-        <w:rPr>
-          <w:rFonts w:ascii="Times New Roman" w:eastAsia="Times New Roman" w:hAnsi="Times New Roman" w:cs="Times New Roman"/>
-          <w:color w:val="000000"/>
-        </w:rPr>
-        <w:t>ba</w:t>
-      </w:r>
-      <w:proofErr w:type="spellEnd"/>
-      <w:r>
-        <w:rPr>
-          <w:rFonts w:ascii="Times New Roman" w:eastAsia="Times New Roman" w:hAnsi="Times New Roman" w:cs="Times New Roman"/>
-          <w:color w:val="000000"/>
-        </w:rPr>
-        <w:t xml:space="preserve"> ki </w:t>
-      </w:r>
-      <w:proofErr w:type="spellStart"/>
-      <w:r>
-        <w:rPr>
-          <w:rFonts w:ascii="Times New Roman" w:eastAsia="Times New Roman" w:hAnsi="Times New Roman" w:cs="Times New Roman"/>
-          <w:color w:val="000000"/>
-        </w:rPr>
-        <w:t>ki</w:t>
-      </w:r>
-      <w:proofErr w:type="spellEnd"/>
-      <w:r>
-        <w:rPr>
-          <w:rFonts w:ascii="Times New Roman" w:eastAsia="Times New Roman" w:hAnsi="Times New Roman" w:cs="Times New Roman"/>
-          <w:color w:val="000000"/>
-        </w:rPr>
-        <w:t xml:space="preserve"> </w:t>
-      </w:r>
-      <w:proofErr w:type="spellStart"/>
-      <w:r>
-        <w:rPr>
-          <w:rFonts w:ascii="Times New Roman" w:eastAsia="Times New Roman" w:hAnsi="Times New Roman" w:cs="Times New Roman"/>
-          <w:color w:val="000000"/>
-        </w:rPr>
-        <w:t>kaj</w:t>
-      </w:r>
-      <w:proofErr w:type="spellEnd"/>
-      <w:r>
-        <w:rPr>
-          <w:rFonts w:ascii="Times New Roman" w:eastAsia="Times New Roman" w:hAnsi="Times New Roman" w:cs="Times New Roman"/>
-          <w:color w:val="000000"/>
-        </w:rPr>
-        <w:t xml:space="preserve"> </w:t>
-      </w:r>
-      <w:proofErr w:type="spellStart"/>
-      <w:r>
-        <w:rPr>
-          <w:rFonts w:ascii="Times New Roman" w:eastAsia="Times New Roman" w:hAnsi="Times New Roman" w:cs="Times New Roman"/>
-          <w:color w:val="000000"/>
-        </w:rPr>
-        <w:t>korte</w:t>
-      </w:r>
-      <w:proofErr w:type="spellEnd"/>
-      <w:r>
-        <w:rPr>
-          <w:rFonts w:ascii="Times New Roman" w:eastAsia="Times New Roman" w:hAnsi="Times New Roman" w:cs="Times New Roman"/>
-          <w:color w:val="000000"/>
-        </w:rPr>
-        <w:t xml:space="preserve"> </w:t>
-      </w:r>
-      <w:proofErr w:type="spellStart"/>
-      <w:r>
-        <w:rPr>
-          <w:rFonts w:ascii="Times New Roman" w:eastAsia="Times New Roman" w:hAnsi="Times New Roman" w:cs="Times New Roman"/>
-          <w:color w:val="000000"/>
-        </w:rPr>
-        <w:t>partesi</w:t>
-      </w:r>
-      <w:proofErr w:type="spellEnd"/>
+        <w:t xml:space="preserve">  ki asha kori  ba ki ki kaj korte partesi</w:t>
+      </w:r>
     </w:p>
     <w:p>
       <w:pPr>
@@ -7565,53 +7109,11 @@
     </w:p>
     <w:p>
       <w:r>
-        <w:t xml:space="preserve">Amr UI ta </w:t>
-      </w:r>
-      <w:proofErr w:type="spellStart"/>
-      <w:r>
-        <w:t>dekhte</w:t>
-      </w:r>
-      <w:proofErr w:type="spellEnd"/>
-      <w:r>
-        <w:t xml:space="preserve"> </w:t>
-      </w:r>
-      <w:proofErr w:type="spellStart"/>
-      <w:r>
-        <w:t>kmn</w:t>
-      </w:r>
-      <w:proofErr w:type="spellEnd"/>
-      <w:r>
-        <w:t xml:space="preserve"> </w:t>
-      </w:r>
-      <w:proofErr w:type="spellStart"/>
-      <w:r>
-        <w:t>hobe</w:t>
-      </w:r>
-      <w:proofErr w:type="spellEnd"/>
-      <w:r>
-        <w:t xml:space="preserve"> seta point </w:t>
-      </w:r>
-      <w:proofErr w:type="spellStart"/>
-      <w:r>
-        <w:t>akare</w:t>
-      </w:r>
-      <w:proofErr w:type="spellEnd"/>
-      <w:r>
-        <w:t xml:space="preserve"> </w:t>
-      </w:r>
-      <w:proofErr w:type="spellStart"/>
-      <w:r>
-        <w:t>likhe</w:t>
-      </w:r>
-      <w:proofErr w:type="spellEnd"/>
-      <w:r>
-        <w:t xml:space="preserve"> </w:t>
-      </w:r>
-      <w:proofErr w:type="spellStart"/>
-      <w:r>
-        <w:t>dibo</w:t>
-      </w:r>
-      <w:proofErr w:type="spellEnd"/>
+        <w:t xml:space="preserve">Amr UI ta dekhte kmn hobe seta point </w:t>
+      </w:r>
+      <w:r>
+        <w:t>akare likhe dibo</w:t>
+      </w:r>
     </w:p>
     <w:p>
       <w:pPr>
@@ -7780,60 +7282,15 @@
     </w:p>
     <w:p>
       <w:r>
-        <w:t xml:space="preserve">Amr ei project ta </w:t>
-      </w:r>
-      <w:proofErr w:type="spellStart"/>
-      <w:r>
-        <w:t>kothay</w:t>
-      </w:r>
-      <w:proofErr w:type="spellEnd"/>
-      <w:r>
-        <w:t xml:space="preserve"> implement kora </w:t>
-      </w:r>
-      <w:proofErr w:type="spellStart"/>
+        <w:t xml:space="preserve">Amr ei project ta kothay implement kora </w:t>
+      </w:r>
       <w:proofErr w:type="gramStart"/>
       <w:r>
-        <w:t>jbe</w:t>
-      </w:r>
-      <w:proofErr w:type="spellEnd"/>
-      <w:r>
-        <w:t xml:space="preserve"> ?</w:t>
+        <w:t>jbe ?</w:t>
       </w:r>
       <w:proofErr w:type="gramEnd"/>
       <w:r>
-        <w:t xml:space="preserve"> </w:t>
-      </w:r>
-      <w:proofErr w:type="spellStart"/>
-      <w:r>
-        <w:t>ba</w:t>
-      </w:r>
-      <w:proofErr w:type="spellEnd"/>
-      <w:r>
-        <w:t xml:space="preserve"> </w:t>
-      </w:r>
-      <w:proofErr w:type="spellStart"/>
-      <w:r>
-        <w:t>kothay</w:t>
-      </w:r>
-      <w:proofErr w:type="spellEnd"/>
-      <w:r>
-        <w:t xml:space="preserve"> </w:t>
-      </w:r>
-      <w:proofErr w:type="spellStart"/>
-      <w:r>
-        <w:t>kaje</w:t>
-      </w:r>
-      <w:proofErr w:type="spellEnd"/>
-      <w:r>
-        <w:t xml:space="preserve"> </w:t>
-      </w:r>
-      <w:proofErr w:type="spellStart"/>
-      <w:r>
-        <w:t>laagano</w:t>
-      </w:r>
-      <w:proofErr w:type="spellEnd"/>
-      <w:r>
-        <w:t xml:space="preserve"> jabe</w:t>
+        <w:t xml:space="preserve"> ba kothay kaje laagano jabe</w:t>
       </w:r>
     </w:p>
     <w:p>
@@ -7970,25 +7427,7 @@
           <w:sz w:val="24"/>
           <w:szCs w:val="24"/>
         </w:rPr>
-        <w:t xml:space="preserve">Result and discussion (result er ss gula </w:t>
-      </w:r>
-      <w:proofErr w:type="spellStart"/>
-      <w:r>
-        <w:rPr>
-          <w:rFonts w:asciiTheme="majorBidi" w:hAnsiTheme="majorBidi" w:cstheme="majorBidi"/>
-          <w:sz w:val="24"/>
-          <w:szCs w:val="24"/>
-        </w:rPr>
-        <w:t>dibo</w:t>
-      </w:r>
-      <w:proofErr w:type="spellEnd"/>
-      <w:r>
-        <w:rPr>
-          <w:rFonts w:asciiTheme="majorBidi" w:hAnsiTheme="majorBidi" w:cstheme="majorBidi"/>
-          <w:sz w:val="24"/>
-          <w:szCs w:val="24"/>
-        </w:rPr>
-        <w:t>)</w:t>
+        <w:t>Result and discussion (result er ss gula dibo)</w:t>
       </w:r>
     </w:p>
     <w:p>
@@ -10655,7 +10094,6 @@
                               <w:rFonts w:ascii="Times New Roman" w:hAnsi="Times New Roman" w:cs="Times New Roman"/>
                             </w:rPr>
                           </w:pPr>
-                          <w:proofErr w:type="spellStart"/>
                           <w:r>
                             <w:rPr>
                               <w:rFonts w:ascii="Times New Roman" w:hAnsi="Times New Roman" w:cs="Times New Roman"/>
@@ -10663,7 +10101,6 @@
                             </w:rPr>
                             <w:t>i</w:t>
                           </w:r>
-                          <w:proofErr w:type="spellEnd"/>
                         </w:p>
                       </w:txbxContent>
                     </wps:txbx>
@@ -10957,17 +10394,8 @@
                               <w:rFonts w:ascii="Times New Roman" w:hAnsi="Times New Roman" w:cs="Times New Roman"/>
                               <w:spacing w:val="-5"/>
                             </w:rPr>
-                            <w:t>ii</w:t>
+                            <w:t>iii</w:t>
                           </w:r>
-                          <w:proofErr w:type="spellStart"/>
-                          <w:r>
-                            <w:rPr>
-                              <w:rFonts w:ascii="Times New Roman" w:hAnsi="Times New Roman" w:cs="Times New Roman"/>
-                              <w:spacing w:val="-5"/>
-                            </w:rPr>
-                            <w:t>i</w:t>
-                          </w:r>
-                          <w:proofErr w:type="spellEnd"/>
                           <w:r>
                             <w:rPr>
                               <w:rFonts w:ascii="Times New Roman" w:hAnsi="Times New Roman" w:cs="Times New Roman"/>

--- a/CSE Lab Project Template, [Word Version)(sir advice).docx
+++ b/CSE Lab Project Template, [Word Version)(sir advice).docx
@@ -4130,6 +4130,7 @@
         <w:tab/>
       </w:r>
       <w:hyperlink w:anchor="_30j0zll">
+        <w:proofErr w:type="spellStart"/>
         <w:r>
           <w:rPr>
             <w:rFonts w:ascii="Times New Roman" w:eastAsia="Times New Roman" w:hAnsi="Times New Roman" w:cs="Times New Roman"/>
@@ -4137,6 +4138,7 @@
           </w:rPr>
           <w:t>i</w:t>
         </w:r>
+        <w:proofErr w:type="spellEnd"/>
       </w:hyperlink>
     </w:p>
     <w:p>
@@ -6252,7 +6254,71 @@
           <w:rFonts w:ascii="Times New Roman" w:eastAsia="Times New Roman" w:hAnsi="Times New Roman" w:cs="Times New Roman"/>
           <w:color w:val="000000"/>
         </w:rPr>
-        <w:t>Ami je project ta banassi setar somporke kisu line</w:t>
+        <w:t xml:space="preserve">Ami je project ta </w:t>
+      </w:r>
+      <w:proofErr w:type="spellStart"/>
+      <w:r>
+        <w:rPr>
+          <w:rFonts w:ascii="Times New Roman" w:eastAsia="Times New Roman" w:hAnsi="Times New Roman" w:cs="Times New Roman"/>
+          <w:color w:val="000000"/>
+        </w:rPr>
+        <w:t>banassi</w:t>
+      </w:r>
+      <w:proofErr w:type="spellEnd"/>
+      <w:r>
+        <w:rPr>
+          <w:rFonts w:ascii="Times New Roman" w:eastAsia="Times New Roman" w:hAnsi="Times New Roman" w:cs="Times New Roman"/>
+          <w:color w:val="000000"/>
+        </w:rPr>
+        <w:t xml:space="preserve"> </w:t>
+      </w:r>
+      <w:proofErr w:type="spellStart"/>
+      <w:r>
+        <w:rPr>
+          <w:rFonts w:ascii="Times New Roman" w:eastAsia="Times New Roman" w:hAnsi="Times New Roman" w:cs="Times New Roman"/>
+          <w:color w:val="000000"/>
+        </w:rPr>
+        <w:t>setar</w:t>
+      </w:r>
+      <w:proofErr w:type="spellEnd"/>
+      <w:r>
+        <w:rPr>
+          <w:rFonts w:ascii="Times New Roman" w:eastAsia="Times New Roman" w:hAnsi="Times New Roman" w:cs="Times New Roman"/>
+          <w:color w:val="000000"/>
+        </w:rPr>
+        <w:t xml:space="preserve"> </w:t>
+      </w:r>
+      <w:proofErr w:type="spellStart"/>
+      <w:r>
+        <w:rPr>
+          <w:rFonts w:ascii="Times New Roman" w:eastAsia="Times New Roman" w:hAnsi="Times New Roman" w:cs="Times New Roman"/>
+          <w:color w:val="000000"/>
+        </w:rPr>
+        <w:t>somporke</w:t>
+      </w:r>
+      <w:proofErr w:type="spellEnd"/>
+      <w:r>
+        <w:rPr>
+          <w:rFonts w:ascii="Times New Roman" w:eastAsia="Times New Roman" w:hAnsi="Times New Roman" w:cs="Times New Roman"/>
+          <w:color w:val="000000"/>
+        </w:rPr>
+        <w:t xml:space="preserve"> </w:t>
+      </w:r>
+      <w:proofErr w:type="spellStart"/>
+      <w:r>
+        <w:rPr>
+          <w:rFonts w:ascii="Times New Roman" w:eastAsia="Times New Roman" w:hAnsi="Times New Roman" w:cs="Times New Roman"/>
+          <w:color w:val="000000"/>
+        </w:rPr>
+        <w:t>kisu</w:t>
+      </w:r>
+      <w:proofErr w:type="spellEnd"/>
+      <w:r>
+        <w:rPr>
+          <w:rFonts w:ascii="Times New Roman" w:eastAsia="Times New Roman" w:hAnsi="Times New Roman" w:cs="Times New Roman"/>
+          <w:color w:val="000000"/>
+        </w:rPr>
+        <w:t xml:space="preserve"> line</w:t>
       </w:r>
       <w:r>
         <w:rPr>
@@ -6345,24 +6411,65 @@
           <w:rFonts w:ascii="Times New Roman" w:eastAsia="Times New Roman" w:hAnsi="Times New Roman" w:cs="Times New Roman"/>
           <w:color w:val="000000"/>
         </w:rPr>
-        <w:t xml:space="preserve">Amr ei project er benefit </w:t>
-      </w:r>
-      <w:proofErr w:type="gramStart"/>
-      <w:r>
-        <w:rPr>
-          <w:rFonts w:ascii="Times New Roman" w:eastAsia="Times New Roman" w:hAnsi="Times New Roman" w:cs="Times New Roman"/>
-          <w:color w:val="000000"/>
-        </w:rPr>
-        <w:t>ki ,</w:t>
-      </w:r>
-      <w:proofErr w:type="gramEnd"/>
-      <w:r>
-        <w:rPr>
-          <w:rFonts w:ascii="Times New Roman" w:eastAsia="Times New Roman" w:hAnsi="Times New Roman" w:cs="Times New Roman"/>
-          <w:color w:val="000000"/>
-        </w:rPr>
-        <w:t xml:space="preserve"> lok joner er ki kaj e asbe</w:t>
-      </w:r>
+        <w:t xml:space="preserve">Amr ei project er benefit ki, </w:t>
+      </w:r>
+      <w:proofErr w:type="spellStart"/>
+      <w:r>
+        <w:rPr>
+          <w:rFonts w:ascii="Times New Roman" w:eastAsia="Times New Roman" w:hAnsi="Times New Roman" w:cs="Times New Roman"/>
+          <w:color w:val="000000"/>
+        </w:rPr>
+        <w:t>lok</w:t>
+      </w:r>
+      <w:proofErr w:type="spellEnd"/>
+      <w:r>
+        <w:rPr>
+          <w:rFonts w:ascii="Times New Roman" w:eastAsia="Times New Roman" w:hAnsi="Times New Roman" w:cs="Times New Roman"/>
+          <w:color w:val="000000"/>
+        </w:rPr>
+        <w:t xml:space="preserve"> </w:t>
+      </w:r>
+      <w:proofErr w:type="spellStart"/>
+      <w:r>
+        <w:rPr>
+          <w:rFonts w:ascii="Times New Roman" w:eastAsia="Times New Roman" w:hAnsi="Times New Roman" w:cs="Times New Roman"/>
+          <w:color w:val="000000"/>
+        </w:rPr>
+        <w:t>joner</w:t>
+      </w:r>
+      <w:proofErr w:type="spellEnd"/>
+      <w:r>
+        <w:rPr>
+          <w:rFonts w:ascii="Times New Roman" w:eastAsia="Times New Roman" w:hAnsi="Times New Roman" w:cs="Times New Roman"/>
+          <w:color w:val="000000"/>
+        </w:rPr>
+        <w:t xml:space="preserve"> er ki </w:t>
+      </w:r>
+      <w:proofErr w:type="spellStart"/>
+      <w:r>
+        <w:rPr>
+          <w:rFonts w:ascii="Times New Roman" w:eastAsia="Times New Roman" w:hAnsi="Times New Roman" w:cs="Times New Roman"/>
+          <w:color w:val="000000"/>
+        </w:rPr>
+        <w:t>kaj</w:t>
+      </w:r>
+      <w:proofErr w:type="spellEnd"/>
+      <w:r>
+        <w:rPr>
+          <w:rFonts w:ascii="Times New Roman" w:eastAsia="Times New Roman" w:hAnsi="Times New Roman" w:cs="Times New Roman"/>
+          <w:color w:val="000000"/>
+        </w:rPr>
+        <w:t xml:space="preserve"> e </w:t>
+      </w:r>
+      <w:proofErr w:type="spellStart"/>
+      <w:r>
+        <w:rPr>
+          <w:rFonts w:ascii="Times New Roman" w:eastAsia="Times New Roman" w:hAnsi="Times New Roman" w:cs="Times New Roman"/>
+          <w:color w:val="000000"/>
+        </w:rPr>
+        <w:t>asbe</w:t>
+      </w:r>
+      <w:proofErr w:type="spellEnd"/>
     </w:p>
     <w:p>
       <w:pPr>
@@ -6464,15 +6571,56 @@
           <w:rFonts w:ascii="Times New Roman" w:eastAsia="Times New Roman" w:hAnsi="Times New Roman" w:cs="Times New Roman"/>
           <w:color w:val="000000"/>
         </w:rPr>
-        <w:t xml:space="preserve">1-2 liner er moddhe amr project er </w:t>
-      </w:r>
+        <w:t xml:space="preserve">1-2 liner er </w:t>
+      </w:r>
+      <w:proofErr w:type="spellStart"/>
+      <w:r>
+        <w:rPr>
+          <w:rFonts w:ascii="Times New Roman" w:eastAsia="Times New Roman" w:hAnsi="Times New Roman" w:cs="Times New Roman"/>
+          <w:color w:val="000000"/>
+        </w:rPr>
+        <w:t>moddhe</w:t>
+      </w:r>
+      <w:proofErr w:type="spellEnd"/>
+      <w:r>
+        <w:rPr>
+          <w:rFonts w:ascii="Times New Roman" w:eastAsia="Times New Roman" w:hAnsi="Times New Roman" w:cs="Times New Roman"/>
+          <w:color w:val="000000"/>
+        </w:rPr>
+        <w:t xml:space="preserve"> </w:t>
+      </w:r>
+      <w:proofErr w:type="spellStart"/>
+      <w:r>
+        <w:rPr>
+          <w:rFonts w:ascii="Times New Roman" w:eastAsia="Times New Roman" w:hAnsi="Times New Roman" w:cs="Times New Roman"/>
+          <w:color w:val="000000"/>
+        </w:rPr>
+        <w:t>amr</w:t>
+      </w:r>
+      <w:proofErr w:type="spellEnd"/>
+      <w:r>
+        <w:rPr>
+          <w:rFonts w:ascii="Times New Roman" w:eastAsia="Times New Roman" w:hAnsi="Times New Roman" w:cs="Times New Roman"/>
+          <w:color w:val="000000"/>
+        </w:rPr>
+        <w:t xml:space="preserve"> project er </w:t>
+      </w:r>
+      <w:proofErr w:type="spellStart"/>
       <w:proofErr w:type="gramStart"/>
       <w:r>
         <w:rPr>
           <w:rFonts w:ascii="Times New Roman" w:eastAsia="Times New Roman" w:hAnsi="Times New Roman" w:cs="Times New Roman"/>
           <w:color w:val="000000"/>
         </w:rPr>
-        <w:t>moddhe(</w:t>
+        <w:t>moddhe</w:t>
+      </w:r>
+      <w:proofErr w:type="spellEnd"/>
+      <w:r>
+        <w:rPr>
+          <w:rFonts w:ascii="Times New Roman" w:eastAsia="Times New Roman" w:hAnsi="Times New Roman" w:cs="Times New Roman"/>
+          <w:color w:val="000000"/>
+        </w:rPr>
+        <w:t>(</w:t>
       </w:r>
       <w:proofErr w:type="gramEnd"/>
       <w:r>
@@ -6480,7 +6628,23 @@
           <w:rFonts w:ascii="Times New Roman" w:eastAsia="Times New Roman" w:hAnsi="Times New Roman" w:cs="Times New Roman"/>
           <w:color w:val="000000"/>
         </w:rPr>
-        <w:t>to build a automated system &amp; online add and remove admission)</w:t>
+        <w:t xml:space="preserve">to build </w:t>
+      </w:r>
+      <w:proofErr w:type="spellStart"/>
+      <w:r>
+        <w:rPr>
+          <w:rFonts w:ascii="Times New Roman" w:eastAsia="Times New Roman" w:hAnsi="Times New Roman" w:cs="Times New Roman"/>
+          <w:color w:val="000000"/>
+        </w:rPr>
+        <w:t>a</w:t>
+      </w:r>
+      <w:proofErr w:type="spellEnd"/>
+      <w:r>
+        <w:rPr>
+          <w:rFonts w:ascii="Times New Roman" w:eastAsia="Times New Roman" w:hAnsi="Times New Roman" w:cs="Times New Roman"/>
+          <w:color w:val="000000"/>
+        </w:rPr>
+        <w:t xml:space="preserve"> automated system &amp; online add and remove admission)</w:t>
       </w:r>
     </w:p>
     <w:p>
@@ -6592,7 +6756,110 @@
           <w:rFonts w:ascii="Times New Roman" w:eastAsia="Times New Roman" w:hAnsi="Times New Roman" w:cs="Times New Roman"/>
           <w:color w:val="000000"/>
         </w:rPr>
-        <w:t>Amr requirement ase kina, egula amr sob facilites ke fulfil kore kina</w:t>
+        <w:t xml:space="preserve">Amr requirement </w:t>
+      </w:r>
+      <w:r>
+        <w:rPr>
+          <w:rFonts w:ascii="Times New Roman" w:eastAsia="Times New Roman" w:hAnsi="Times New Roman" w:cs="Times New Roman"/>
+          <w:color w:val="000000"/>
+        </w:rPr>
+        <w:t xml:space="preserve">ja </w:t>
+      </w:r>
+      <w:proofErr w:type="spellStart"/>
+      <w:r>
+        <w:rPr>
+          <w:rFonts w:ascii="Times New Roman" w:eastAsia="Times New Roman" w:hAnsi="Times New Roman" w:cs="Times New Roman"/>
+          <w:color w:val="000000"/>
+        </w:rPr>
+        <w:t>lagbe</w:t>
+      </w:r>
+      <w:proofErr w:type="spellEnd"/>
+      <w:r>
+        <w:rPr>
+          <w:rFonts w:ascii="Times New Roman" w:eastAsia="Times New Roman" w:hAnsi="Times New Roman" w:cs="Times New Roman"/>
+          <w:color w:val="000000"/>
+        </w:rPr>
+        <w:t xml:space="preserve"> ta </w:t>
+      </w:r>
+      <w:proofErr w:type="spellStart"/>
+      <w:r>
+        <w:rPr>
+          <w:rFonts w:ascii="Times New Roman" w:eastAsia="Times New Roman" w:hAnsi="Times New Roman" w:cs="Times New Roman"/>
+          <w:color w:val="000000"/>
+        </w:rPr>
+        <w:t>ase</w:t>
+      </w:r>
+      <w:proofErr w:type="spellEnd"/>
+      <w:r>
+        <w:rPr>
+          <w:rFonts w:ascii="Times New Roman" w:eastAsia="Times New Roman" w:hAnsi="Times New Roman" w:cs="Times New Roman"/>
+          <w:color w:val="000000"/>
+        </w:rPr>
+        <w:t xml:space="preserve"> kina, </w:t>
+      </w:r>
+      <w:proofErr w:type="spellStart"/>
+      <w:r>
+        <w:rPr>
+          <w:rFonts w:ascii="Times New Roman" w:eastAsia="Times New Roman" w:hAnsi="Times New Roman" w:cs="Times New Roman"/>
+          <w:color w:val="000000"/>
+        </w:rPr>
+        <w:t>egula</w:t>
+      </w:r>
+      <w:proofErr w:type="spellEnd"/>
+      <w:r>
+        <w:rPr>
+          <w:rFonts w:ascii="Times New Roman" w:eastAsia="Times New Roman" w:hAnsi="Times New Roman" w:cs="Times New Roman"/>
+          <w:color w:val="000000"/>
+        </w:rPr>
+        <w:t xml:space="preserve"> </w:t>
+      </w:r>
+      <w:proofErr w:type="spellStart"/>
+      <w:r>
+        <w:rPr>
+          <w:rFonts w:ascii="Times New Roman" w:eastAsia="Times New Roman" w:hAnsi="Times New Roman" w:cs="Times New Roman"/>
+          <w:color w:val="000000"/>
+        </w:rPr>
+        <w:t>amr</w:t>
+      </w:r>
+      <w:proofErr w:type="spellEnd"/>
+      <w:r>
+        <w:rPr>
+          <w:rFonts w:ascii="Times New Roman" w:eastAsia="Times New Roman" w:hAnsi="Times New Roman" w:cs="Times New Roman"/>
+          <w:color w:val="000000"/>
+        </w:rPr>
+        <w:t xml:space="preserve"> sob </w:t>
+      </w:r>
+      <w:proofErr w:type="spellStart"/>
+      <w:r>
+        <w:rPr>
+          <w:rFonts w:ascii="Times New Roman" w:eastAsia="Times New Roman" w:hAnsi="Times New Roman" w:cs="Times New Roman"/>
+          <w:color w:val="000000"/>
+        </w:rPr>
+        <w:t>facilites</w:t>
+      </w:r>
+      <w:proofErr w:type="spellEnd"/>
+      <w:r>
+        <w:rPr>
+          <w:rFonts w:ascii="Times New Roman" w:eastAsia="Times New Roman" w:hAnsi="Times New Roman" w:cs="Times New Roman"/>
+          <w:color w:val="000000"/>
+        </w:rPr>
+        <w:t xml:space="preserve"> </w:t>
+      </w:r>
+      <w:proofErr w:type="spellStart"/>
+      <w:r>
+        <w:rPr>
+          <w:rFonts w:ascii="Times New Roman" w:eastAsia="Times New Roman" w:hAnsi="Times New Roman" w:cs="Times New Roman"/>
+          <w:color w:val="000000"/>
+        </w:rPr>
+        <w:t>ke</w:t>
+      </w:r>
+      <w:proofErr w:type="spellEnd"/>
+      <w:r>
+        <w:rPr>
+          <w:rFonts w:ascii="Times New Roman" w:eastAsia="Times New Roman" w:hAnsi="Times New Roman" w:cs="Times New Roman"/>
+          <w:color w:val="000000"/>
+        </w:rPr>
+        <w:t xml:space="preserve"> fulfil kore kina</w:t>
       </w:r>
     </w:p>
     <w:p>
@@ -6678,8 +6945,81 @@
           <w:rFonts w:ascii="Times New Roman" w:eastAsia="Times New Roman" w:hAnsi="Times New Roman" w:cs="Times New Roman"/>
           <w:color w:val="000000"/>
         </w:rPr>
-        <w:t>Onno project e je gap ta ase, seta r je onsho niye ei project e kaj korsi</w:t>
-      </w:r>
+        <w:t xml:space="preserve">Onno project e je gap ta </w:t>
+      </w:r>
+      <w:proofErr w:type="spellStart"/>
+      <w:r>
+        <w:rPr>
+          <w:rFonts w:ascii="Times New Roman" w:eastAsia="Times New Roman" w:hAnsi="Times New Roman" w:cs="Times New Roman"/>
+          <w:color w:val="000000"/>
+        </w:rPr>
+        <w:t>ase</w:t>
+      </w:r>
+      <w:proofErr w:type="spellEnd"/>
+      <w:r>
+        <w:rPr>
+          <w:rFonts w:ascii="Times New Roman" w:eastAsia="Times New Roman" w:hAnsi="Times New Roman" w:cs="Times New Roman"/>
+          <w:color w:val="000000"/>
+        </w:rPr>
+        <w:t xml:space="preserve">, seta r je </w:t>
+      </w:r>
+      <w:proofErr w:type="spellStart"/>
+      <w:r>
+        <w:rPr>
+          <w:rFonts w:ascii="Times New Roman" w:eastAsia="Times New Roman" w:hAnsi="Times New Roman" w:cs="Times New Roman"/>
+          <w:color w:val="000000"/>
+        </w:rPr>
+        <w:t>onsho</w:t>
+      </w:r>
+      <w:proofErr w:type="spellEnd"/>
+      <w:r>
+        <w:rPr>
+          <w:rFonts w:ascii="Times New Roman" w:eastAsia="Times New Roman" w:hAnsi="Times New Roman" w:cs="Times New Roman"/>
+          <w:color w:val="000000"/>
+        </w:rPr>
+        <w:t xml:space="preserve"> </w:t>
+      </w:r>
+      <w:proofErr w:type="spellStart"/>
+      <w:r>
+        <w:rPr>
+          <w:rFonts w:ascii="Times New Roman" w:eastAsia="Times New Roman" w:hAnsi="Times New Roman" w:cs="Times New Roman"/>
+          <w:color w:val="000000"/>
+        </w:rPr>
+        <w:t>niye</w:t>
+      </w:r>
+      <w:proofErr w:type="spellEnd"/>
+      <w:r>
+        <w:rPr>
+          <w:rFonts w:ascii="Times New Roman" w:eastAsia="Times New Roman" w:hAnsi="Times New Roman" w:cs="Times New Roman"/>
+          <w:color w:val="000000"/>
+        </w:rPr>
+        <w:t xml:space="preserve"> ei project e </w:t>
+      </w:r>
+      <w:proofErr w:type="spellStart"/>
+      <w:r>
+        <w:rPr>
+          <w:rFonts w:ascii="Times New Roman" w:eastAsia="Times New Roman" w:hAnsi="Times New Roman" w:cs="Times New Roman"/>
+          <w:color w:val="000000"/>
+        </w:rPr>
+        <w:t>kaj</w:t>
+      </w:r>
+      <w:proofErr w:type="spellEnd"/>
+      <w:r>
+        <w:rPr>
+          <w:rFonts w:ascii="Times New Roman" w:eastAsia="Times New Roman" w:hAnsi="Times New Roman" w:cs="Times New Roman"/>
+          <w:color w:val="000000"/>
+        </w:rPr>
+        <w:t xml:space="preserve"> </w:t>
+      </w:r>
+      <w:proofErr w:type="spellStart"/>
+      <w:r>
+        <w:rPr>
+          <w:rFonts w:ascii="Times New Roman" w:eastAsia="Times New Roman" w:hAnsi="Times New Roman" w:cs="Times New Roman"/>
+          <w:color w:val="000000"/>
+        </w:rPr>
+        <w:t>korsi</w:t>
+      </w:r>
+      <w:proofErr w:type="spellEnd"/>
     </w:p>
     <w:p>
       <w:pPr>
@@ -6772,24 +7112,113 @@
           <w:color w:val="000000"/>
         </w:rPr>
         <w:lastRenderedPageBreak/>
-        <w:t xml:space="preserve">Project </w:t>
-      </w:r>
-      <w:proofErr w:type="gramStart"/>
-      <w:r>
-        <w:rPr>
-          <w:rFonts w:ascii="Times New Roman" w:eastAsia="Times New Roman" w:hAnsi="Times New Roman" w:cs="Times New Roman"/>
-          <w:color w:val="000000"/>
-        </w:rPr>
-        <w:t>er  result</w:t>
-      </w:r>
-      <w:proofErr w:type="gramEnd"/>
-      <w:r>
-        <w:rPr>
-          <w:rFonts w:ascii="Times New Roman" w:eastAsia="Times New Roman" w:hAnsi="Times New Roman" w:cs="Times New Roman"/>
-          <w:color w:val="000000"/>
-        </w:rPr>
-        <w:t xml:space="preserve">  ki asha kori  ba ki ki kaj korte partesi</w:t>
-      </w:r>
+        <w:t xml:space="preserve">Project er result ki </w:t>
+      </w:r>
+      <w:proofErr w:type="spellStart"/>
+      <w:r>
+        <w:rPr>
+          <w:rFonts w:ascii="Times New Roman" w:eastAsia="Times New Roman" w:hAnsi="Times New Roman" w:cs="Times New Roman"/>
+          <w:color w:val="000000"/>
+        </w:rPr>
+        <w:t>asha</w:t>
+      </w:r>
+      <w:proofErr w:type="spellEnd"/>
+      <w:r>
+        <w:rPr>
+          <w:rFonts w:ascii="Times New Roman" w:eastAsia="Times New Roman" w:hAnsi="Times New Roman" w:cs="Times New Roman"/>
+          <w:color w:val="000000"/>
+        </w:rPr>
+        <w:t xml:space="preserve"> </w:t>
+      </w:r>
+      <w:proofErr w:type="spellStart"/>
+      <w:r>
+        <w:rPr>
+          <w:rFonts w:ascii="Times New Roman" w:eastAsia="Times New Roman" w:hAnsi="Times New Roman" w:cs="Times New Roman"/>
+          <w:color w:val="000000"/>
+        </w:rPr>
+        <w:t>kori</w:t>
+      </w:r>
+      <w:proofErr w:type="spellEnd"/>
+      <w:r>
+        <w:rPr>
+          <w:rFonts w:ascii="Times New Roman" w:eastAsia="Times New Roman" w:hAnsi="Times New Roman" w:cs="Times New Roman"/>
+          <w:color w:val="000000"/>
+        </w:rPr>
+        <w:t xml:space="preserve"> </w:t>
+      </w:r>
+      <w:proofErr w:type="spellStart"/>
+      <w:r>
+        <w:rPr>
+          <w:rFonts w:ascii="Times New Roman" w:eastAsia="Times New Roman" w:hAnsi="Times New Roman" w:cs="Times New Roman"/>
+          <w:color w:val="000000"/>
+        </w:rPr>
+        <w:t>ba</w:t>
+      </w:r>
+      <w:proofErr w:type="spellEnd"/>
+      <w:r>
+        <w:rPr>
+          <w:rFonts w:ascii="Times New Roman" w:eastAsia="Times New Roman" w:hAnsi="Times New Roman" w:cs="Times New Roman"/>
+          <w:color w:val="000000"/>
+        </w:rPr>
+        <w:t xml:space="preserve"> ki </w:t>
+      </w:r>
+      <w:proofErr w:type="spellStart"/>
+      <w:r>
+        <w:rPr>
+          <w:rFonts w:ascii="Times New Roman" w:eastAsia="Times New Roman" w:hAnsi="Times New Roman" w:cs="Times New Roman"/>
+          <w:color w:val="000000"/>
+        </w:rPr>
+        <w:t>ki</w:t>
+      </w:r>
+      <w:proofErr w:type="spellEnd"/>
+      <w:r>
+        <w:rPr>
+          <w:rFonts w:ascii="Times New Roman" w:eastAsia="Times New Roman" w:hAnsi="Times New Roman" w:cs="Times New Roman"/>
+          <w:color w:val="000000"/>
+        </w:rPr>
+        <w:t xml:space="preserve"> </w:t>
+      </w:r>
+      <w:proofErr w:type="spellStart"/>
+      <w:r>
+        <w:rPr>
+          <w:rFonts w:ascii="Times New Roman" w:eastAsia="Times New Roman" w:hAnsi="Times New Roman" w:cs="Times New Roman"/>
+          <w:color w:val="000000"/>
+        </w:rPr>
+        <w:t>kaj</w:t>
+      </w:r>
+      <w:proofErr w:type="spellEnd"/>
+      <w:r>
+        <w:rPr>
+          <w:rFonts w:ascii="Times New Roman" w:eastAsia="Times New Roman" w:hAnsi="Times New Roman" w:cs="Times New Roman"/>
+          <w:color w:val="000000"/>
+        </w:rPr>
+        <w:t xml:space="preserve"> </w:t>
+      </w:r>
+      <w:proofErr w:type="spellStart"/>
+      <w:r>
+        <w:rPr>
+          <w:rFonts w:ascii="Times New Roman" w:eastAsia="Times New Roman" w:hAnsi="Times New Roman" w:cs="Times New Roman"/>
+          <w:color w:val="000000"/>
+        </w:rPr>
+        <w:t>korte</w:t>
+      </w:r>
+      <w:proofErr w:type="spellEnd"/>
+      <w:r>
+        <w:rPr>
+          <w:rFonts w:ascii="Times New Roman" w:eastAsia="Times New Roman" w:hAnsi="Times New Roman" w:cs="Times New Roman"/>
+          <w:color w:val="000000"/>
+        </w:rPr>
+        <w:t xml:space="preserve"> </w:t>
+      </w:r>
+      <w:proofErr w:type="spellStart"/>
+      <w:r>
+        <w:rPr>
+          <w:rFonts w:ascii="Times New Roman" w:eastAsia="Times New Roman" w:hAnsi="Times New Roman" w:cs="Times New Roman"/>
+          <w:color w:val="000000"/>
+        </w:rPr>
+        <w:t>partesi</w:t>
+      </w:r>
+      <w:proofErr w:type="spellEnd"/>
     </w:p>
     <w:p>
       <w:pPr>
@@ -7109,11 +7538,53 @@
     </w:p>
     <w:p>
       <w:r>
-        <w:t xml:space="preserve">Amr UI ta dekhte kmn hobe seta point </w:t>
-      </w:r>
-      <w:r>
-        <w:t>akare likhe dibo</w:t>
-      </w:r>
+        <w:t xml:space="preserve">Amr UI ta </w:t>
+      </w:r>
+      <w:proofErr w:type="spellStart"/>
+      <w:r>
+        <w:t>dekhte</w:t>
+      </w:r>
+      <w:proofErr w:type="spellEnd"/>
+      <w:r>
+        <w:t xml:space="preserve"> </w:t>
+      </w:r>
+      <w:proofErr w:type="spellStart"/>
+      <w:r>
+        <w:t>kmn</w:t>
+      </w:r>
+      <w:proofErr w:type="spellEnd"/>
+      <w:r>
+        <w:t xml:space="preserve"> </w:t>
+      </w:r>
+      <w:proofErr w:type="spellStart"/>
+      <w:r>
+        <w:t>hobe</w:t>
+      </w:r>
+      <w:proofErr w:type="spellEnd"/>
+      <w:r>
+        <w:t xml:space="preserve"> seta point </w:t>
+      </w:r>
+      <w:proofErr w:type="spellStart"/>
+      <w:r>
+        <w:t>akare</w:t>
+      </w:r>
+      <w:proofErr w:type="spellEnd"/>
+      <w:r>
+        <w:t xml:space="preserve"> </w:t>
+      </w:r>
+      <w:proofErr w:type="spellStart"/>
+      <w:r>
+        <w:t>likhe</w:t>
+      </w:r>
+      <w:proofErr w:type="spellEnd"/>
+      <w:r>
+        <w:t xml:space="preserve"> </w:t>
+      </w:r>
+      <w:proofErr w:type="spellStart"/>
+      <w:r>
+        <w:t>dibo</w:t>
+      </w:r>
+      <w:proofErr w:type="spellEnd"/>
     </w:p>
     <w:p>
       <w:pPr>
@@ -7282,15 +7753,60 @@
     </w:p>
     <w:p>
       <w:r>
-        <w:t xml:space="preserve">Amr ei project ta kothay implement kora </w:t>
-      </w:r>
+        <w:t xml:space="preserve">Amr ei project ta </w:t>
+      </w:r>
+      <w:proofErr w:type="spellStart"/>
+      <w:r>
+        <w:t>kothay</w:t>
+      </w:r>
+      <w:proofErr w:type="spellEnd"/>
+      <w:r>
+        <w:t xml:space="preserve"> implement kora </w:t>
+      </w:r>
+      <w:proofErr w:type="spellStart"/>
       <w:proofErr w:type="gramStart"/>
       <w:r>
-        <w:t>jbe ?</w:t>
+        <w:t>jbe</w:t>
+      </w:r>
+      <w:proofErr w:type="spellEnd"/>
+      <w:r>
+        <w:t xml:space="preserve"> ?</w:t>
       </w:r>
       <w:proofErr w:type="gramEnd"/>
       <w:r>
-        <w:t xml:space="preserve"> ba kothay kaje laagano jabe</w:t>
+        <w:t xml:space="preserve"> </w:t>
+      </w:r>
+      <w:proofErr w:type="spellStart"/>
+      <w:r>
+        <w:t>ba</w:t>
+      </w:r>
+      <w:proofErr w:type="spellEnd"/>
+      <w:r>
+        <w:t xml:space="preserve"> </w:t>
+      </w:r>
+      <w:proofErr w:type="spellStart"/>
+      <w:r>
+        <w:t>kothay</w:t>
+      </w:r>
+      <w:proofErr w:type="spellEnd"/>
+      <w:r>
+        <w:t xml:space="preserve"> </w:t>
+      </w:r>
+      <w:proofErr w:type="spellStart"/>
+      <w:r>
+        <w:t>kaje</w:t>
+      </w:r>
+      <w:proofErr w:type="spellEnd"/>
+      <w:r>
+        <w:t xml:space="preserve"> </w:t>
+      </w:r>
+      <w:proofErr w:type="spellStart"/>
+      <w:r>
+        <w:t>laagano</w:t>
+      </w:r>
+      <w:proofErr w:type="spellEnd"/>
+      <w:r>
+        <w:t xml:space="preserve"> jabe</w:t>
       </w:r>
     </w:p>
     <w:p>
@@ -7427,7 +7943,25 @@
           <w:sz w:val="24"/>
           <w:szCs w:val="24"/>
         </w:rPr>
-        <w:t>Result and discussion (result er ss gula dibo)</w:t>
+        <w:t xml:space="preserve">Result and discussion (result er ss gula </w:t>
+      </w:r>
+      <w:proofErr w:type="spellStart"/>
+      <w:r>
+        <w:rPr>
+          <w:rFonts w:asciiTheme="majorBidi" w:hAnsiTheme="majorBidi" w:cstheme="majorBidi"/>
+          <w:sz w:val="24"/>
+          <w:szCs w:val="24"/>
+        </w:rPr>
+        <w:t>dibo</w:t>
+      </w:r>
+      <w:proofErr w:type="spellEnd"/>
+      <w:r>
+        <w:rPr>
+          <w:rFonts w:asciiTheme="majorBidi" w:hAnsiTheme="majorBidi" w:cstheme="majorBidi"/>
+          <w:sz w:val="24"/>
+          <w:szCs w:val="24"/>
+        </w:rPr>
+        <w:t>)</w:t>
       </w:r>
     </w:p>
     <w:p>
@@ -10094,6 +10628,7 @@
                               <w:rFonts w:ascii="Times New Roman" w:hAnsi="Times New Roman" w:cs="Times New Roman"/>
                             </w:rPr>
                           </w:pPr>
+                          <w:proofErr w:type="spellStart"/>
                           <w:r>
                             <w:rPr>
                               <w:rFonts w:ascii="Times New Roman" w:hAnsi="Times New Roman" w:cs="Times New Roman"/>
@@ -10101,6 +10636,7 @@
                             </w:rPr>
                             <w:t>i</w:t>
                           </w:r>
+                          <w:proofErr w:type="spellEnd"/>
                         </w:p>
                       </w:txbxContent>
                     </wps:txbx>
@@ -10394,8 +10930,17 @@
                               <w:rFonts w:ascii="Times New Roman" w:hAnsi="Times New Roman" w:cs="Times New Roman"/>
                               <w:spacing w:val="-5"/>
                             </w:rPr>
-                            <w:t>iii</w:t>
+                            <w:t>ii</w:t>
                           </w:r>
+                          <w:proofErr w:type="spellStart"/>
+                          <w:r>
+                            <w:rPr>
+                              <w:rFonts w:ascii="Times New Roman" w:hAnsi="Times New Roman" w:cs="Times New Roman"/>
+                              <w:spacing w:val="-5"/>
+                            </w:rPr>
+                            <w:t>i</w:t>
+                          </w:r>
+                          <w:proofErr w:type="spellEnd"/>
                           <w:r>
                             <w:rPr>
                               <w:rFonts w:ascii="Times New Roman" w:hAnsi="Times New Roman" w:cs="Times New Roman"/>

--- a/CSE Lab Project Template, [Word Version)(sir advice).docx
+++ b/CSE Lab Project Template, [Word Version)(sir advice).docx
@@ -5,7 +5,7 @@
     <w:p>
       <w:pPr>
         <w:spacing w:line="500" w:lineRule="auto"/>
-        <w:ind w:right="398"/>
+        <w:ind w:left="9360" w:right="398"/>
         <w:jc w:val="center"/>
         <w:rPr>
           <w:rFonts w:ascii="Times New Roman" w:eastAsia="Times New Roman" w:hAnsi="Times New Roman" w:cs="Times New Roman"/>
@@ -21,7 +21,17 @@
           <w:sz w:val="41"/>
           <w:szCs w:val="41"/>
         </w:rPr>
-        <w:t>Title of Your Mini Lab Project</w:t>
+        <w:t xml:space="preserve">Title of Your Mini </w:t>
+      </w:r>
+      <w:r>
+        <w:rPr>
+          <w:rFonts w:ascii="Times New Roman" w:eastAsia="Times New Roman" w:hAnsi="Times New Roman" w:cs="Times New Roman"/>
+          <w:b/>
+          <w:sz w:val="41"/>
+          <w:szCs w:val="41"/>
+        </w:rPr>
+        <w:lastRenderedPageBreak/>
+        <w:t>Lab Project</w:t>
       </w:r>
     </w:p>
     <w:p>
@@ -584,6 +594,7 @@
           <w:sz w:val="28"/>
           <w:szCs w:val="28"/>
         </w:rPr>
+        <w:lastRenderedPageBreak/>
         <w:t>MINI LAB PROJECT REPORT</w:t>
       </w:r>
     </w:p>
@@ -1050,7 +1061,7 @@
               </wp:anchor>
             </w:drawing>
           </mc:Choice>
-          <mc:Fallback xmlns:cr="http://schemas.microsoft.com/office/comments/2020/reactions" xmlns="http://schemas.microsoft.com/office/tasks/2019/documenttasks" xmlns:dgm="http://schemas.openxmlformats.org/drawingml/2006/diagram" xmlns:lc="http://schemas.openxmlformats.org/drawingml/2006/lockedCanvas" xmlns:c="http://schemas.openxmlformats.org/drawingml/2006/chart" xmlns:pic="http://schemas.openxmlformats.org/drawingml/2006/picture" xmlns:a="http://schemas.openxmlformats.org/drawingml/2006/main" xmlns:sl="http://schemas.openxmlformats.org/schemaLibrary/2006/main">
+          <mc:Fallback xmlns:sl="http://schemas.openxmlformats.org/schemaLibrary/2006/main" xmlns:a="http://schemas.openxmlformats.org/drawingml/2006/main" xmlns:pic="http://schemas.openxmlformats.org/drawingml/2006/picture" xmlns:c="http://schemas.openxmlformats.org/drawingml/2006/chart" xmlns:lc="http://schemas.openxmlformats.org/drawingml/2006/lockedCanvas" xmlns:dgm="http://schemas.openxmlformats.org/drawingml/2006/diagram" xmlns="http://schemas.microsoft.com/office/tasks/2019/documenttasks" xmlns:cr="http://schemas.microsoft.com/office/comments/2020/reactions">
             <w:drawing>
               <wp:anchor allowOverlap="1" behindDoc="0" distB="0" distT="0" distL="0" distR="0" hidden="0" layoutInCell="1" locked="0" relativeHeight="0" simplePos="0">
                 <wp:simplePos x="0" y="0"/>
@@ -1388,7 +1399,7 @@
                     </wp:inline>
                   </w:drawing>
                 </mc:Choice>
-                <mc:Fallback xmlns:cr="http://schemas.microsoft.com/office/comments/2020/reactions" xmlns="http://schemas.microsoft.com/office/tasks/2019/documenttasks" xmlns:dgm="http://schemas.openxmlformats.org/drawingml/2006/diagram" xmlns:lc="http://schemas.openxmlformats.org/drawingml/2006/lockedCanvas" xmlns:c="http://schemas.openxmlformats.org/drawingml/2006/chart" xmlns:pic="http://schemas.openxmlformats.org/drawingml/2006/picture" xmlns:a="http://schemas.openxmlformats.org/drawingml/2006/main" xmlns:sl="http://schemas.openxmlformats.org/schemaLibrary/2006/main">
+                <mc:Fallback xmlns:sl="http://schemas.openxmlformats.org/schemaLibrary/2006/main" xmlns:a="http://schemas.openxmlformats.org/drawingml/2006/main" xmlns:pic="http://schemas.openxmlformats.org/drawingml/2006/picture" xmlns:c="http://schemas.openxmlformats.org/drawingml/2006/chart" xmlns:lc="http://schemas.openxmlformats.org/drawingml/2006/lockedCanvas" xmlns:dgm="http://schemas.openxmlformats.org/drawingml/2006/diagram" xmlns="http://schemas.microsoft.com/office/tasks/2019/documenttasks" xmlns:cr="http://schemas.microsoft.com/office/comments/2020/reactions">
                   <w:drawing>
                     <wp:inline distB="0" distT="0" distL="0" distR="0">
                       <wp:extent cx="2171700" cy="9525"/>
@@ -1617,7 +1628,7 @@
                     </wp:inline>
                   </w:drawing>
                 </mc:Choice>
-                <mc:Fallback xmlns:cr="http://schemas.microsoft.com/office/comments/2020/reactions" xmlns="http://schemas.microsoft.com/office/tasks/2019/documenttasks" xmlns:dgm="http://schemas.openxmlformats.org/drawingml/2006/diagram" xmlns:lc="http://schemas.openxmlformats.org/drawingml/2006/lockedCanvas" xmlns:c="http://schemas.openxmlformats.org/drawingml/2006/chart" xmlns:pic="http://schemas.openxmlformats.org/drawingml/2006/picture" xmlns:a="http://schemas.openxmlformats.org/drawingml/2006/main" xmlns:sl="http://schemas.openxmlformats.org/schemaLibrary/2006/main">
+                <mc:Fallback xmlns:sl="http://schemas.openxmlformats.org/schemaLibrary/2006/main" xmlns:a="http://schemas.openxmlformats.org/drawingml/2006/main" xmlns:pic="http://schemas.openxmlformats.org/drawingml/2006/picture" xmlns:c="http://schemas.openxmlformats.org/drawingml/2006/chart" xmlns:lc="http://schemas.openxmlformats.org/drawingml/2006/lockedCanvas" xmlns:dgm="http://schemas.openxmlformats.org/drawingml/2006/diagram" xmlns="http://schemas.microsoft.com/office/tasks/2019/documenttasks" xmlns:cr="http://schemas.microsoft.com/office/comments/2020/reactions">
                   <w:drawing>
                     <wp:inline distB="0" distT="0" distL="0" distR="0">
                       <wp:extent cx="2171700" cy="9525"/>
@@ -1841,7 +1852,7 @@
                     </wp:inline>
                   </w:drawing>
                 </mc:Choice>
-                <mc:Fallback xmlns:cr="http://schemas.microsoft.com/office/comments/2020/reactions" xmlns="http://schemas.microsoft.com/office/tasks/2019/documenttasks" xmlns:dgm="http://schemas.openxmlformats.org/drawingml/2006/diagram" xmlns:lc="http://schemas.openxmlformats.org/drawingml/2006/lockedCanvas" xmlns:c="http://schemas.openxmlformats.org/drawingml/2006/chart" xmlns:pic="http://schemas.openxmlformats.org/drawingml/2006/picture" xmlns:a="http://schemas.openxmlformats.org/drawingml/2006/main" xmlns:sl="http://schemas.openxmlformats.org/schemaLibrary/2006/main">
+                <mc:Fallback xmlns:sl="http://schemas.openxmlformats.org/schemaLibrary/2006/main" xmlns:a="http://schemas.openxmlformats.org/drawingml/2006/main" xmlns:pic="http://schemas.openxmlformats.org/drawingml/2006/picture" xmlns:c="http://schemas.openxmlformats.org/drawingml/2006/chart" xmlns:lc="http://schemas.openxmlformats.org/drawingml/2006/lockedCanvas" xmlns:dgm="http://schemas.openxmlformats.org/drawingml/2006/diagram" xmlns="http://schemas.microsoft.com/office/tasks/2019/documenttasks" xmlns:cr="http://schemas.microsoft.com/office/comments/2020/reactions">
                   <w:drawing>
                     <wp:inline distB="0" distT="0" distL="0" distR="0">
                       <wp:extent cx="2171700" cy="9525"/>
@@ -2070,7 +2081,7 @@
                     </wp:inline>
                   </w:drawing>
                 </mc:Choice>
-                <mc:Fallback xmlns:cr="http://schemas.microsoft.com/office/comments/2020/reactions" xmlns="http://schemas.microsoft.com/office/tasks/2019/documenttasks" xmlns:dgm="http://schemas.openxmlformats.org/drawingml/2006/diagram" xmlns:lc="http://schemas.openxmlformats.org/drawingml/2006/lockedCanvas" xmlns:c="http://schemas.openxmlformats.org/drawingml/2006/chart" xmlns:pic="http://schemas.openxmlformats.org/drawingml/2006/picture" xmlns:a="http://schemas.openxmlformats.org/drawingml/2006/main" xmlns:sl="http://schemas.openxmlformats.org/schemaLibrary/2006/main">
+                <mc:Fallback xmlns:sl="http://schemas.openxmlformats.org/schemaLibrary/2006/main" xmlns:a="http://schemas.openxmlformats.org/drawingml/2006/main" xmlns:pic="http://schemas.openxmlformats.org/drawingml/2006/picture" xmlns:c="http://schemas.openxmlformats.org/drawingml/2006/chart" xmlns:lc="http://schemas.openxmlformats.org/drawingml/2006/lockedCanvas" xmlns:dgm="http://schemas.openxmlformats.org/drawingml/2006/diagram" xmlns="http://schemas.microsoft.com/office/tasks/2019/documenttasks" xmlns:cr="http://schemas.microsoft.com/office/comments/2020/reactions">
                   <w:drawing>
                     <wp:inline distB="0" distT="0" distL="0" distR="0">
                       <wp:extent cx="2171700" cy="9525"/>
@@ -2368,7 +2379,7 @@
                     </wp:inline>
                   </w:drawing>
                 </mc:Choice>
-                <mc:Fallback xmlns:cr="http://schemas.microsoft.com/office/comments/2020/reactions" xmlns="http://schemas.microsoft.com/office/tasks/2019/documenttasks" xmlns:dgm="http://schemas.openxmlformats.org/drawingml/2006/diagram" xmlns:lc="http://schemas.openxmlformats.org/drawingml/2006/lockedCanvas" xmlns:c="http://schemas.openxmlformats.org/drawingml/2006/chart" xmlns:pic="http://schemas.openxmlformats.org/drawingml/2006/picture" xmlns:a="http://schemas.openxmlformats.org/drawingml/2006/main" xmlns:sl="http://schemas.openxmlformats.org/schemaLibrary/2006/main">
+                <mc:Fallback xmlns:sl="http://schemas.openxmlformats.org/schemaLibrary/2006/main" xmlns:a="http://schemas.openxmlformats.org/drawingml/2006/main" xmlns:pic="http://schemas.openxmlformats.org/drawingml/2006/picture" xmlns:c="http://schemas.openxmlformats.org/drawingml/2006/chart" xmlns:lc="http://schemas.openxmlformats.org/drawingml/2006/lockedCanvas" xmlns:dgm="http://schemas.openxmlformats.org/drawingml/2006/diagram" xmlns="http://schemas.microsoft.com/office/tasks/2019/documenttasks" xmlns:cr="http://schemas.microsoft.com/office/comments/2020/reactions">
                   <w:drawing>
                     <wp:inline distB="0" distT="0" distL="0" distR="0">
                       <wp:extent cx="2171700" cy="9525"/>
@@ -10537,7 +10548,7 @@
             </wp:anchor>
           </w:drawing>
         </mc:Choice>
-        <mc:Fallback xmlns:cr="http://schemas.microsoft.com/office/comments/2020/reactions" xmlns="http://schemas.microsoft.com/office/tasks/2019/documenttasks" xmlns:dgm="http://schemas.openxmlformats.org/drawingml/2006/diagram" xmlns:lc="http://schemas.openxmlformats.org/drawingml/2006/lockedCanvas" xmlns:c="http://schemas.openxmlformats.org/drawingml/2006/chart" xmlns:pic="http://schemas.openxmlformats.org/drawingml/2006/picture" xmlns:a="http://schemas.openxmlformats.org/drawingml/2006/main" xmlns:sl="http://schemas.openxmlformats.org/schemaLibrary/2006/main">
+        <mc:Fallback xmlns:sl="http://schemas.openxmlformats.org/schemaLibrary/2006/main" xmlns:a="http://schemas.openxmlformats.org/drawingml/2006/main" xmlns:pic="http://schemas.openxmlformats.org/drawingml/2006/picture" xmlns:c="http://schemas.openxmlformats.org/drawingml/2006/chart" xmlns:lc="http://schemas.openxmlformats.org/drawingml/2006/lockedCanvas" xmlns:dgm="http://schemas.openxmlformats.org/drawingml/2006/diagram" xmlns="http://schemas.microsoft.com/office/tasks/2019/documenttasks" xmlns:cr="http://schemas.microsoft.com/office/comments/2020/reactions">
           <w:drawing>
             <wp:anchor allowOverlap="1" behindDoc="1" distB="0" distT="0" distL="0" distR="0" hidden="0" layoutInCell="1" locked="0" relativeHeight="0" simplePos="0">
               <wp:simplePos x="0" y="0"/>
@@ -10649,7 +10660,7 @@
             </wp:anchor>
           </w:drawing>
         </mc:Choice>
-        <mc:Fallback xmlns:cr="http://schemas.microsoft.com/office/comments/2020/reactions" xmlns="http://schemas.microsoft.com/office/tasks/2019/documenttasks" xmlns:dgm="http://schemas.openxmlformats.org/drawingml/2006/diagram" xmlns:lc="http://schemas.openxmlformats.org/drawingml/2006/lockedCanvas" xmlns:c="http://schemas.openxmlformats.org/drawingml/2006/chart" xmlns:pic="http://schemas.openxmlformats.org/drawingml/2006/picture" xmlns:a="http://schemas.openxmlformats.org/drawingml/2006/main" xmlns:sl="http://schemas.openxmlformats.org/schemaLibrary/2006/main">
+        <mc:Fallback xmlns:sl="http://schemas.openxmlformats.org/schemaLibrary/2006/main" xmlns:a="http://schemas.openxmlformats.org/drawingml/2006/main" xmlns:pic="http://schemas.openxmlformats.org/drawingml/2006/picture" xmlns:c="http://schemas.openxmlformats.org/drawingml/2006/chart" xmlns:lc="http://schemas.openxmlformats.org/drawingml/2006/lockedCanvas" xmlns:dgm="http://schemas.openxmlformats.org/drawingml/2006/diagram" xmlns="http://schemas.microsoft.com/office/tasks/2019/documenttasks" xmlns:cr="http://schemas.microsoft.com/office/comments/2020/reactions">
           <w:drawing>
             <wp:anchor allowOverlap="1" behindDoc="1" distB="0" distT="0" distL="0" distR="0" hidden="0" layoutInCell="1" locked="0" relativeHeight="0" simplePos="0">
               <wp:simplePos x="0" y="0"/>
@@ -10813,7 +10824,7 @@
             </wp:anchor>
           </w:drawing>
         </mc:Choice>
-        <mc:Fallback xmlns:cr="http://schemas.microsoft.com/office/comments/2020/reactions" xmlns="http://schemas.microsoft.com/office/tasks/2019/documenttasks" xmlns:dgm="http://schemas.openxmlformats.org/drawingml/2006/diagram" xmlns:lc="http://schemas.openxmlformats.org/drawingml/2006/lockedCanvas" xmlns:c="http://schemas.openxmlformats.org/drawingml/2006/chart" xmlns:pic="http://schemas.openxmlformats.org/drawingml/2006/picture" xmlns:a="http://schemas.openxmlformats.org/drawingml/2006/main" xmlns:sl="http://schemas.openxmlformats.org/schemaLibrary/2006/main">
+        <mc:Fallback xmlns:sl="http://schemas.openxmlformats.org/schemaLibrary/2006/main" xmlns:a="http://schemas.openxmlformats.org/drawingml/2006/main" xmlns:pic="http://schemas.openxmlformats.org/drawingml/2006/picture" xmlns:c="http://schemas.openxmlformats.org/drawingml/2006/chart" xmlns:lc="http://schemas.openxmlformats.org/drawingml/2006/lockedCanvas" xmlns:dgm="http://schemas.openxmlformats.org/drawingml/2006/diagram" xmlns="http://schemas.microsoft.com/office/tasks/2019/documenttasks" xmlns:cr="http://schemas.microsoft.com/office/comments/2020/reactions">
           <w:drawing>
             <wp:anchor allowOverlap="1" behindDoc="1" distB="0" distT="0" distL="0" distR="0" hidden="0" layoutInCell="1" locked="0" relativeHeight="0" simplePos="0">
               <wp:simplePos x="0" y="0"/>
@@ -10930,17 +10941,8 @@
                               <w:rFonts w:ascii="Times New Roman" w:hAnsi="Times New Roman" w:cs="Times New Roman"/>
                               <w:spacing w:val="-5"/>
                             </w:rPr>
-                            <w:t>ii</w:t>
+                            <w:t>iii</w:t>
                           </w:r>
-                          <w:proofErr w:type="spellStart"/>
-                          <w:r>
-                            <w:rPr>
-                              <w:rFonts w:ascii="Times New Roman" w:hAnsi="Times New Roman" w:cs="Times New Roman"/>
-                              <w:spacing w:val="-5"/>
-                            </w:rPr>
-                            <w:t>i</w:t>
-                          </w:r>
-                          <w:proofErr w:type="spellEnd"/>
                           <w:r>
                             <w:rPr>
                               <w:rFonts w:ascii="Times New Roman" w:hAnsi="Times New Roman" w:cs="Times New Roman"/>
@@ -10960,7 +10962,7 @@
             </wp:anchor>
           </w:drawing>
         </mc:Choice>
-        <mc:Fallback xmlns:cr="http://schemas.microsoft.com/office/comments/2020/reactions" xmlns="http://schemas.microsoft.com/office/tasks/2019/documenttasks" xmlns:dgm="http://schemas.openxmlformats.org/drawingml/2006/diagram" xmlns:lc="http://schemas.openxmlformats.org/drawingml/2006/lockedCanvas" xmlns:c="http://schemas.openxmlformats.org/drawingml/2006/chart" xmlns:pic="http://schemas.openxmlformats.org/drawingml/2006/picture" xmlns:a="http://schemas.openxmlformats.org/drawingml/2006/main" xmlns:sl="http://schemas.openxmlformats.org/schemaLibrary/2006/main">
+        <mc:Fallback xmlns:sl="http://schemas.openxmlformats.org/schemaLibrary/2006/main" xmlns:a="http://schemas.openxmlformats.org/drawingml/2006/main" xmlns:pic="http://schemas.openxmlformats.org/drawingml/2006/picture" xmlns:c="http://schemas.openxmlformats.org/drawingml/2006/chart" xmlns:lc="http://schemas.openxmlformats.org/drawingml/2006/lockedCanvas" xmlns:dgm="http://schemas.openxmlformats.org/drawingml/2006/diagram" xmlns="http://schemas.microsoft.com/office/tasks/2019/documenttasks" xmlns:cr="http://schemas.microsoft.com/office/comments/2020/reactions">
           <w:drawing>
             <wp:anchor allowOverlap="1" behindDoc="1" distB="0" distT="0" distL="0" distR="0" hidden="0" layoutInCell="1" locked="0" relativeHeight="0" simplePos="0">
               <wp:simplePos x="0" y="0"/>
@@ -11124,7 +11126,7 @@
             </wp:anchor>
           </w:drawing>
         </mc:Choice>
-        <mc:Fallback xmlns:cr="http://schemas.microsoft.com/office/comments/2020/reactions" xmlns="http://schemas.microsoft.com/office/tasks/2019/documenttasks" xmlns:dgm="http://schemas.openxmlformats.org/drawingml/2006/diagram" xmlns:lc="http://schemas.openxmlformats.org/drawingml/2006/lockedCanvas" xmlns:c="http://schemas.openxmlformats.org/drawingml/2006/chart" xmlns:pic="http://schemas.openxmlformats.org/drawingml/2006/picture" xmlns:a="http://schemas.openxmlformats.org/drawingml/2006/main" xmlns:sl="http://schemas.openxmlformats.org/schemaLibrary/2006/main">
+        <mc:Fallback xmlns:sl="http://schemas.openxmlformats.org/schemaLibrary/2006/main" xmlns:a="http://schemas.openxmlformats.org/drawingml/2006/main" xmlns:pic="http://schemas.openxmlformats.org/drawingml/2006/picture" xmlns:c="http://schemas.openxmlformats.org/drawingml/2006/chart" xmlns:lc="http://schemas.openxmlformats.org/drawingml/2006/lockedCanvas" xmlns:dgm="http://schemas.openxmlformats.org/drawingml/2006/diagram" xmlns="http://schemas.microsoft.com/office/tasks/2019/documenttasks" xmlns:cr="http://schemas.microsoft.com/office/comments/2020/reactions">
           <w:drawing>
             <wp:anchor allowOverlap="1" behindDoc="1" distB="0" distT="0" distL="0" distR="0" hidden="0" layoutInCell="1" locked="0" relativeHeight="0" simplePos="0">
               <wp:simplePos x="0" y="0"/>
@@ -11254,7 +11256,7 @@
             </wp:anchor>
           </w:drawing>
         </mc:Choice>
-        <mc:Fallback xmlns:cr="http://schemas.microsoft.com/office/comments/2020/reactions" xmlns="http://schemas.microsoft.com/office/tasks/2019/documenttasks" xmlns:dgm="http://schemas.openxmlformats.org/drawingml/2006/diagram" xmlns:lc="http://schemas.openxmlformats.org/drawingml/2006/lockedCanvas" xmlns:c="http://schemas.openxmlformats.org/drawingml/2006/chart" xmlns:pic="http://schemas.openxmlformats.org/drawingml/2006/picture" xmlns:a="http://schemas.openxmlformats.org/drawingml/2006/main" xmlns:sl="http://schemas.openxmlformats.org/schemaLibrary/2006/main">
+        <mc:Fallback xmlns:sl="http://schemas.openxmlformats.org/schemaLibrary/2006/main" xmlns:a="http://schemas.openxmlformats.org/drawingml/2006/main" xmlns:pic="http://schemas.openxmlformats.org/drawingml/2006/picture" xmlns:c="http://schemas.openxmlformats.org/drawingml/2006/chart" xmlns:lc="http://schemas.openxmlformats.org/drawingml/2006/lockedCanvas" xmlns:dgm="http://schemas.openxmlformats.org/drawingml/2006/diagram" xmlns="http://schemas.microsoft.com/office/tasks/2019/documenttasks" xmlns:cr="http://schemas.microsoft.com/office/comments/2020/reactions">
           <w:drawing>
             <wp:anchor allowOverlap="1" behindDoc="1" distB="0" distT="0" distL="0" distR="0" hidden="0" layoutInCell="1" locked="0" relativeHeight="0" simplePos="0">
               <wp:simplePos x="0" y="0"/>
